--- a/input/resumes/64.docx
+++ b/input/resumes/64.docx
@@ -5664,7 +5664,9 @@
         <w:t>, Tamil Nadu.</w:t>
       </w:r>
     </w:p>
-    <w:p/>
+    <w:p>
+      <w:pPr/>
+    </w:p>
     <w:sectPr>
       <w:pgSz w:w="12240" w:h="15840"/>
       <w:pgMar w:top="1440" w:right="1440" w:bottom="1440" w:left="1440" w:header="720" w:footer="720" w:gutter="0"/>
